--- a/UART, Serial Port, RS-232 Interface/About_UART.docx
+++ b/UART, Serial Port, RS-232 Interface/About_UART.docx
@@ -17,7 +17,6 @@
           <w:lang w:eastAsia="en-IN"/>
         </w:rPr>
       </w:pPr>
-      <w:bookmarkStart w:id="0" w:name="_GoBack"/>
       <w:r>
         <w:rPr>
           <w:rFonts w:ascii="Arial" w:eastAsia="Times New Roman" w:hAnsi="Arial" w:cs="Arial"/>
@@ -388,29 +387,7 @@
           <w:szCs w:val="20"/>
           <w:lang w:eastAsia="en-IN"/>
         </w:rPr>
-        <w:t xml:space="preserve">    Stop Bits         </w:t>
-      </w:r>
-      <w:proofErr w:type="gramStart"/>
-      <w:r>
-        <w:rPr>
-          <w:rFonts w:ascii="Courier New" w:eastAsia="Times New Roman" w:hAnsi="Courier New" w:cs="Courier New"/>
-          <w:color w:val="000000"/>
-          <w:sz w:val="20"/>
-          <w:szCs w:val="20"/>
-          <w:lang w:eastAsia="en-IN"/>
-        </w:rPr>
-        <w:t xml:space="preserve">   (</w:t>
-      </w:r>
-      <w:proofErr w:type="gramEnd"/>
-      <w:r>
-        <w:rPr>
-          <w:rFonts w:ascii="Courier New" w:eastAsia="Times New Roman" w:hAnsi="Courier New" w:cs="Courier New"/>
-          <w:color w:val="000000"/>
-          <w:sz w:val="20"/>
-          <w:szCs w:val="20"/>
-          <w:lang w:eastAsia="en-IN"/>
-        </w:rPr>
-        <w:t>0, 1, 2)</w:t>
+        <w:t xml:space="preserve">    Stop Bits            (0, 1, 2)</w:t>
       </w:r>
     </w:p>
     <w:p>
@@ -450,29 +427,7 @@
           <w:szCs w:val="20"/>
           <w:lang w:eastAsia="en-IN"/>
         </w:rPr>
-        <w:t xml:space="preserve">    Flow Control      </w:t>
-      </w:r>
-      <w:proofErr w:type="gramStart"/>
-      <w:r>
-        <w:rPr>
-          <w:rFonts w:ascii="Courier New" w:eastAsia="Times New Roman" w:hAnsi="Courier New" w:cs="Courier New"/>
-          <w:color w:val="000000"/>
-          <w:sz w:val="20"/>
-          <w:szCs w:val="20"/>
-          <w:lang w:eastAsia="en-IN"/>
-        </w:rPr>
-        <w:t xml:space="preserve">   (</w:t>
-      </w:r>
-      <w:proofErr w:type="gramEnd"/>
-      <w:r>
-        <w:rPr>
-          <w:rFonts w:ascii="Courier New" w:eastAsia="Times New Roman" w:hAnsi="Courier New" w:cs="Courier New"/>
-          <w:color w:val="000000"/>
-          <w:sz w:val="20"/>
-          <w:szCs w:val="20"/>
-          <w:lang w:eastAsia="en-IN"/>
-        </w:rPr>
-        <w:t>None, On, Hardware)</w:t>
+        <w:t xml:space="preserve">    Flow Control         (None, On, Hardware)</w:t>
       </w:r>
     </w:p>
     <w:p>
@@ -756,33 +711,7 @@
           <w:szCs w:val="26"/>
           <w:lang w:eastAsia="en-IN"/>
         </w:rPr>
-        <w:t xml:space="preserve">A Trick </w:t>
-      </w:r>
-      <w:proofErr w:type="gramStart"/>
-      <w:r>
-        <w:rPr>
-          <w:rFonts w:ascii="Arial" w:eastAsia="Times New Roman" w:hAnsi="Arial" w:cs="Arial"/>
-          <w:b/>
-          <w:bCs/>
-          <w:color w:val="000000"/>
-          <w:sz w:val="26"/>
-          <w:szCs w:val="26"/>
-          <w:lang w:eastAsia="en-IN"/>
-        </w:rPr>
-        <w:t>For</w:t>
-      </w:r>
-      <w:proofErr w:type="gramEnd"/>
-      <w:r>
-        <w:rPr>
-          <w:rFonts w:ascii="Arial" w:eastAsia="Times New Roman" w:hAnsi="Arial" w:cs="Arial"/>
-          <w:b/>
-          <w:bCs/>
-          <w:color w:val="000000"/>
-          <w:sz w:val="26"/>
-          <w:szCs w:val="26"/>
-          <w:lang w:eastAsia="en-IN"/>
-        </w:rPr>
-        <w:t xml:space="preserve"> Debugging UARTs</w:t>
+        <w:t>A Trick For Debugging UARTs</w:t>
       </w:r>
     </w:p>
     <w:p>
@@ -932,8 +861,386 @@
         <w:t> at Amazon. I've used it and it works great with Windows.</w:t>
       </w:r>
     </w:p>
-    <w:bookmarkEnd w:id="0"/>
     <w:p/>
+    <w:p>
+      <w:pPr>
+        <w:pStyle w:val="Heading1"/>
+        <w:spacing w:before="0" w:beforeAutospacing="0"/>
+        <w:rPr>
+          <w:rFonts w:ascii="Arial" w:hAnsi="Arial" w:cs="Arial"/>
+          <w:color w:val="000000"/>
+          <w:sz w:val="39"/>
+          <w:szCs w:val="39"/>
+        </w:rPr>
+      </w:pPr>
+      <w:r>
+        <w:rPr>
+          <w:rFonts w:ascii="Arial" w:hAnsi="Arial" w:cs="Arial"/>
+          <w:color w:val="000000"/>
+          <w:sz w:val="39"/>
+          <w:szCs w:val="39"/>
+        </w:rPr>
+        <w:t>UART, Serial Port, RS-232 Interface</w:t>
+      </w:r>
+    </w:p>
+    <w:p>
+      <w:pPr>
+        <w:pStyle w:val="Heading2"/>
+        <w:spacing w:before="150" w:beforeAutospacing="0" w:after="0" w:afterAutospacing="0"/>
+        <w:rPr>
+          <w:rFonts w:ascii="Arial" w:hAnsi="Arial" w:cs="Arial"/>
+          <w:b w:val="0"/>
+          <w:bCs w:val="0"/>
+          <w:color w:val="000000"/>
+          <w:sz w:val="30"/>
+          <w:szCs w:val="30"/>
+        </w:rPr>
+      </w:pPr>
+      <w:r>
+        <w:rPr>
+          <w:rFonts w:ascii="Arial" w:hAnsi="Arial" w:cs="Arial"/>
+          <w:b w:val="0"/>
+          <w:bCs w:val="0"/>
+          <w:color w:val="000000"/>
+          <w:sz w:val="30"/>
+          <w:szCs w:val="30"/>
+        </w:rPr>
+        <w:t>Code in both VHDL and Verilog for FPGA Implementation</w:t>
+      </w:r>
+    </w:p>
+    <w:p>
+      <w:pPr>
+        <w:pStyle w:val="NormalWeb"/>
+        <w:spacing w:line="300" w:lineRule="atLeast"/>
+        <w:rPr>
+          <w:rFonts w:ascii="Arial" w:hAnsi="Arial" w:cs="Arial"/>
+          <w:color w:val="000000"/>
+          <w:sz w:val="20"/>
+          <w:szCs w:val="20"/>
+        </w:rPr>
+      </w:pPr>
+      <w:r>
+        <w:rPr>
+          <w:rFonts w:ascii="Arial" w:hAnsi="Arial" w:cs="Arial"/>
+          <w:color w:val="000000"/>
+          <w:sz w:val="20"/>
+          <w:szCs w:val="20"/>
+        </w:rPr>
+        <w:t>Do you know how a UART works? If not, first brush up on the </w:t>
+      </w:r>
+      <w:hyperlink r:id="rId10" w:tooltip="How a UART works" w:history="1">
+        <w:r>
+          <w:rPr>
+            <w:rStyle w:val="Hyperlink"/>
+            <w:rFonts w:ascii="Arial" w:hAnsi="Arial" w:cs="Arial"/>
+            <w:color w:val="006600"/>
+            <w:sz w:val="20"/>
+            <w:szCs w:val="20"/>
+          </w:rPr>
+          <w:t>basics of UARTs</w:t>
+        </w:r>
+      </w:hyperlink>
+      <w:r>
+        <w:rPr>
+          <w:rFonts w:ascii="Arial" w:hAnsi="Arial" w:cs="Arial"/>
+          <w:color w:val="000000"/>
+          <w:sz w:val="20"/>
+          <w:szCs w:val="20"/>
+        </w:rPr>
+        <w:t> before continuing on. Have you considered how you might sample data with an FPGA? Think about data coming into your FPGA. Data can arrive by itself or it can arrive with a clock. When it arrives with a clock, it is call synchronous. When it arrives without a clock, it is called asynchronous. A UART is an asynchronous interface.</w:t>
+      </w:r>
+    </w:p>
+    <w:p>
+      <w:pPr>
+        <w:pStyle w:val="NormalWeb"/>
+        <w:spacing w:line="300" w:lineRule="atLeast"/>
+        <w:rPr>
+          <w:rFonts w:ascii="Arial" w:hAnsi="Arial" w:cs="Arial"/>
+          <w:color w:val="000000"/>
+          <w:sz w:val="20"/>
+          <w:szCs w:val="20"/>
+        </w:rPr>
+      </w:pPr>
+      <w:r>
+        <w:rPr>
+          <w:rFonts w:ascii="Arial" w:hAnsi="Arial" w:cs="Arial"/>
+          <w:color w:val="000000"/>
+          <w:sz w:val="20"/>
+          <w:szCs w:val="20"/>
+        </w:rPr>
+        <w:t>In any asynchronous interface, the first thing you need to know is when in time you should sample (look at) the data. If you do not sample the data at the right time, you might see the wrong data. In order to receive your data correctly, the transmitter and receiver must agree on the </w:t>
+      </w:r>
+      <w:r>
+        <w:rPr>
+          <w:rStyle w:val="Strong"/>
+          <w:rFonts w:ascii="Arial" w:hAnsi="Arial" w:cs="Arial"/>
+          <w:color w:val="000000"/>
+          <w:sz w:val="20"/>
+          <w:szCs w:val="20"/>
+        </w:rPr>
+        <w:t>baud rate.</w:t>
+      </w:r>
+      <w:r>
+        <w:rPr>
+          <w:rFonts w:ascii="Arial" w:hAnsi="Arial" w:cs="Arial"/>
+          <w:color w:val="000000"/>
+          <w:sz w:val="20"/>
+          <w:szCs w:val="20"/>
+        </w:rPr>
+        <w:t> The baud rate is the rate at which the data is transmitted. For example, 9600 baud means 9600 bits per second. The code below uses a generic in VHDL or a parameter in Verilog to determine how many clock cycles there are in each bit. This is how the baud rate gets determined.</w:t>
+      </w:r>
+    </w:p>
+    <w:p>
+      <w:pPr>
+        <w:pStyle w:val="NormalWeb"/>
+        <w:spacing w:line="300" w:lineRule="atLeast"/>
+        <w:rPr>
+          <w:rFonts w:ascii="Arial" w:hAnsi="Arial" w:cs="Arial"/>
+          <w:color w:val="000000"/>
+          <w:sz w:val="20"/>
+          <w:szCs w:val="20"/>
+        </w:rPr>
+      </w:pPr>
+      <w:r>
+        <w:rPr>
+          <w:rFonts w:ascii="Arial" w:hAnsi="Arial" w:cs="Arial"/>
+          <w:color w:val="000000"/>
+          <w:sz w:val="20"/>
+          <w:szCs w:val="20"/>
+        </w:rPr>
+        <w:t>The FPGA is continuously sampling the line. Once it sees the line transition from high to low, it knows that a UART data word is coming. This first transition indicates the start bit. Once the beginning of the start bit is found, the FPGA waits for one half of a bit period. This ensures that the middle of the data bit gets sampled. From then on, the FPGA just needs to wait one bit period (as specified by the baud rate) and sample the rest of the data. The figure below shows how the UART receiver works inside of the FPGA. First a falling edge is detected on the serial data line. This represents the start bit. The FPGA then waits until the middle of the first data bit and samples the data. It does this for all eight data bits.</w:t>
+      </w:r>
+    </w:p>
+    <w:p>
+      <w:pPr>
+        <w:rPr>
+          <w:rFonts w:ascii="Arial" w:hAnsi="Arial" w:cs="Arial"/>
+          <w:color w:val="000000"/>
+          <w:sz w:val="20"/>
+          <w:szCs w:val="20"/>
+        </w:rPr>
+      </w:pPr>
+      <w:r>
+        <w:rPr>
+          <w:rFonts w:ascii="Arial" w:hAnsi="Arial" w:cs="Arial"/>
+          <w:noProof/>
+          <w:color w:val="000000"/>
+          <w:sz w:val="20"/>
+          <w:szCs w:val="20"/>
+        </w:rPr>
+        <w:drawing>
+          <wp:inline distT="0" distB="0" distL="0" distR="0" wp14:anchorId="04AFB05E" wp14:editId="2F9D8C44">
+            <wp:extent cx="6522720" cy="1181100"/>
+            <wp:effectExtent l="0" t="0" r="0" b="0"/>
+            <wp:docPr id="2" name="Picture 2" descr="https://www.nandland.com/vhdl/modules/images/uart_byte_sampling.png"/>
+            <wp:cNvGraphicFramePr>
+              <a:graphicFrameLocks xmlns:a="http://schemas.openxmlformats.org/drawingml/2006/main" noChangeAspect="1"/>
+            </wp:cNvGraphicFramePr>
+            <a:graphic xmlns:a="http://schemas.openxmlformats.org/drawingml/2006/main">
+              <a:graphicData uri="http://schemas.openxmlformats.org/drawingml/2006/picture">
+                <pic:pic xmlns:pic="http://schemas.openxmlformats.org/drawingml/2006/picture">
+                  <pic:nvPicPr>
+                    <pic:cNvPr id="0" name="Picture 1" descr="https://www.nandland.com/vhdl/modules/images/uart_byte_sampling.png"/>
+                    <pic:cNvPicPr>
+                      <a:picLocks noChangeAspect="1" noChangeArrowheads="1"/>
+                    </pic:cNvPicPr>
+                  </pic:nvPicPr>
+                  <pic:blipFill>
+                    <a:blip r:embed="rId11">
+                      <a:extLst>
+                        <a:ext uri="{28A0092B-C50C-407E-A947-70E740481C1C}">
+                          <a14:useLocalDpi xmlns:a14="http://schemas.microsoft.com/office/drawing/2010/main" val="0"/>
+                        </a:ext>
+                      </a:extLst>
+                    </a:blip>
+                    <a:srcRect/>
+                    <a:stretch>
+                      <a:fillRect/>
+                    </a:stretch>
+                  </pic:blipFill>
+                  <pic:spPr bwMode="auto">
+                    <a:xfrm>
+                      <a:off x="0" y="0"/>
+                      <a:ext cx="6522720" cy="1181100"/>
+                    </a:xfrm>
+                    <a:prstGeom prst="rect">
+                      <a:avLst/>
+                    </a:prstGeom>
+                    <a:noFill/>
+                    <a:ln>
+                      <a:noFill/>
+                    </a:ln>
+                  </pic:spPr>
+                </pic:pic>
+              </a:graphicData>
+            </a:graphic>
+          </wp:inline>
+        </w:drawing>
+      </w:r>
+    </w:p>
+    <w:p>
+      <w:pPr>
+        <w:spacing w:line="300" w:lineRule="atLeast"/>
+        <w:jc w:val="center"/>
+        <w:rPr>
+          <w:rFonts w:ascii="Arial" w:hAnsi="Arial" w:cs="Arial"/>
+          <w:b/>
+          <w:bCs/>
+          <w:color w:val="000000"/>
+          <w:sz w:val="20"/>
+          <w:szCs w:val="20"/>
+        </w:rPr>
+      </w:pPr>
+      <w:r>
+        <w:rPr>
+          <w:rFonts w:ascii="Arial" w:hAnsi="Arial" w:cs="Arial"/>
+          <w:b/>
+          <w:bCs/>
+          <w:color w:val="000000"/>
+          <w:sz w:val="20"/>
+          <w:szCs w:val="20"/>
+        </w:rPr>
+        <w:t>UART Serial Data Stream</w:t>
+      </w:r>
+    </w:p>
+    <w:p>
+      <w:pPr>
+        <w:pStyle w:val="NormalWeb"/>
+        <w:spacing w:line="300" w:lineRule="atLeast"/>
+        <w:rPr>
+          <w:rFonts w:ascii="Arial" w:hAnsi="Arial" w:cs="Arial"/>
+          <w:color w:val="000000"/>
+          <w:sz w:val="20"/>
+          <w:szCs w:val="20"/>
+        </w:rPr>
+      </w:pPr>
+      <w:r>
+        <w:rPr>
+          <w:rFonts w:ascii="Arial" w:hAnsi="Arial" w:cs="Arial"/>
+          <w:color w:val="000000"/>
+          <w:sz w:val="20"/>
+          <w:szCs w:val="20"/>
+        </w:rPr>
+        <w:t xml:space="preserve">The above data stream shows how the code below is structured. The code below uses one Start Bit, one Stop Bit, eight Data Bits, and no parity. Note that the transmitter modules below both have a signal </w:t>
+      </w:r>
+      <w:proofErr w:type="spellStart"/>
+      <w:r>
+        <w:rPr>
+          <w:rFonts w:ascii="Arial" w:hAnsi="Arial" w:cs="Arial"/>
+          <w:color w:val="000000"/>
+          <w:sz w:val="20"/>
+          <w:szCs w:val="20"/>
+        </w:rPr>
+        <w:t>o_tx_active</w:t>
+      </w:r>
+      <w:proofErr w:type="spellEnd"/>
+      <w:r>
+        <w:rPr>
+          <w:rFonts w:ascii="Arial" w:hAnsi="Arial" w:cs="Arial"/>
+          <w:color w:val="000000"/>
+          <w:sz w:val="20"/>
+          <w:szCs w:val="20"/>
+        </w:rPr>
+        <w:t>. This is used to infer a </w:t>
+      </w:r>
+      <w:hyperlink r:id="rId12" w:tooltip="What is a Tri-State Buffer?" w:history="1">
+        <w:r>
+          <w:rPr>
+            <w:rStyle w:val="Hyperlink"/>
+            <w:rFonts w:ascii="Arial" w:hAnsi="Arial" w:cs="Arial"/>
+            <w:color w:val="006600"/>
+            <w:sz w:val="20"/>
+            <w:szCs w:val="20"/>
+          </w:rPr>
+          <w:t>tri-state buffer for half-duplex communication</w:t>
+        </w:r>
+      </w:hyperlink>
+      <w:r>
+        <w:rPr>
+          <w:rFonts w:ascii="Arial" w:hAnsi="Arial" w:cs="Arial"/>
+          <w:color w:val="000000"/>
+          <w:sz w:val="20"/>
+          <w:szCs w:val="20"/>
+        </w:rPr>
+        <w:t xml:space="preserve">. It is up your </w:t>
+      </w:r>
+      <w:r>
+        <w:rPr>
+          <w:rFonts w:ascii="Arial" w:hAnsi="Arial" w:cs="Arial"/>
+          <w:color w:val="000000"/>
+          <w:sz w:val="20"/>
+          <w:szCs w:val="20"/>
+        </w:rPr>
+        <w:lastRenderedPageBreak/>
+        <w:t>specific project requirements if you want to create a half-duplex UART or a full-duplex UART. The code below will work for both!</w:t>
+      </w:r>
+    </w:p>
+    <w:p>
+      <w:pPr>
+        <w:pStyle w:val="NormalWeb"/>
+        <w:spacing w:line="300" w:lineRule="atLeast"/>
+        <w:rPr>
+          <w:rFonts w:ascii="Arial" w:hAnsi="Arial" w:cs="Arial"/>
+          <w:color w:val="000000"/>
+          <w:sz w:val="20"/>
+          <w:szCs w:val="20"/>
+        </w:rPr>
+      </w:pPr>
+      <w:r>
+        <w:rPr>
+          <w:rFonts w:ascii="Arial" w:hAnsi="Arial" w:cs="Arial"/>
+          <w:color w:val="000000"/>
+          <w:sz w:val="20"/>
+          <w:szCs w:val="20"/>
+        </w:rPr>
+        <w:t>If you want to simulate your code (and you should) you need to use a </w:t>
+      </w:r>
+      <w:hyperlink r:id="rId13" w:tooltip="What is a testbench for FPGA simulation" w:history="1">
+        <w:r>
+          <w:rPr>
+            <w:rStyle w:val="Hyperlink"/>
+            <w:rFonts w:ascii="Arial" w:hAnsi="Arial" w:cs="Arial"/>
+            <w:color w:val="006600"/>
+            <w:sz w:val="20"/>
+            <w:szCs w:val="20"/>
+          </w:rPr>
+          <w:t>testbench</w:t>
+        </w:r>
+      </w:hyperlink>
+      <w:r>
+        <w:rPr>
+          <w:rFonts w:ascii="Arial" w:hAnsi="Arial" w:cs="Arial"/>
+          <w:color w:val="000000"/>
+          <w:sz w:val="20"/>
+          <w:szCs w:val="20"/>
+        </w:rPr>
+        <w:t xml:space="preserve">. Luckily there is a test bench already created for you! This testbench below exercises both the Transmitter and the Receiver code. It is programmed to work at 115200 baud. Note that this test bench is for simulation only and </w:t>
+      </w:r>
+      <w:proofErr w:type="spellStart"/>
+      <w:r>
+        <w:rPr>
+          <w:rFonts w:ascii="Arial" w:hAnsi="Arial" w:cs="Arial"/>
+          <w:color w:val="000000"/>
+          <w:sz w:val="20"/>
+          <w:szCs w:val="20"/>
+        </w:rPr>
+        <w:t>can not</w:t>
+      </w:r>
+      <w:proofErr w:type="spellEnd"/>
+      <w:r>
+        <w:rPr>
+          <w:rFonts w:ascii="Arial" w:hAnsi="Arial" w:cs="Arial"/>
+          <w:color w:val="000000"/>
+          <w:sz w:val="20"/>
+          <w:szCs w:val="20"/>
+        </w:rPr>
+        <w:t xml:space="preserve"> be synthesized into functional FPGA code.</w:t>
+      </w:r>
+    </w:p>
+    <w:p>
+      <w:bookmarkStart w:id="0" w:name="_GoBack"/>
+      <w:bookmarkEnd w:id="0"/>
+    </w:p>
     <w:sectPr>
       <w:pgSz w:w="11906" w:h="16838"/>
       <w:pgMar w:top="1440" w:right="1440" w:bottom="1440" w:left="1440" w:header="708" w:footer="708" w:gutter="0"/>
